--- a/05_SoftwareRequirementsAndArchitecture_LaneAssistance.docx
+++ b/05_SoftwareRequirementsAndArchitecture_LaneAssistance.docx
@@ -829,6 +829,13 @@
     </w:p>
     <w:sdt>
       <w:sdtPr>
+        <w:rPr>
+          <w:rFonts w:ascii="Arial" w:eastAsia="Arial" w:hAnsi="Arial" w:cs="Arial"/>
+          <w:color w:val="000000"/>
+          <w:sz w:val="22"/>
+          <w:szCs w:val="22"/>
+          <w:lang w:val="en" w:eastAsia="de-DE"/>
+        </w:rPr>
         <w:id w:val="1061443126"/>
         <w:docPartObj>
           <w:docPartGallery w:val="Table of Contents"/>
@@ -837,14 +844,9 @@
       </w:sdtPr>
       <w:sdtEndPr>
         <w:rPr>
-          <w:rFonts w:ascii="Arial" w:eastAsia="Arial" w:hAnsi="Arial" w:cs="Arial"/>
           <w:b/>
           <w:bCs/>
           <w:noProof/>
-          <w:color w:val="000000"/>
-          <w:sz w:val="22"/>
-          <w:szCs w:val="22"/>
-          <w:lang w:val="en" w:eastAsia="de-DE"/>
         </w:rPr>
       </w:sdtEndPr>
       <w:sdtContent>
@@ -1892,7 +1894,7 @@
               <w:spacing w:line="240" w:lineRule="auto"/>
             </w:pPr>
             <w:r>
-              <w:t>OFF</w:t>
+              <w:t>LDW torque output is set to zero</w:t>
             </w:r>
           </w:p>
         </w:tc>
@@ -1960,7 +1962,15 @@
               <w:widowControl w:val="0"/>
             </w:pPr>
             <w:r>
-              <w:t>As soon as the LDW function deactivates the LDW feature, the 'LDW Safety' software block shall send a signal to the car display ECU to turn on a warning light.</w:t>
+              <w:t>The validity and integrity of the data transmission for '</w:t>
+            </w:r>
+            <w:proofErr w:type="spellStart"/>
+            <w:r>
+              <w:t>LDW_Torque_Request</w:t>
+            </w:r>
+            <w:proofErr w:type="spellEnd"/>
+            <w:r>
+              <w:t>' signal shall be ensured.</w:t>
             </w:r>
           </w:p>
         </w:tc>
@@ -2025,10 +2035,7 @@
               <w:spacing w:line="240" w:lineRule="auto"/>
             </w:pPr>
             <w:r>
-              <w:t>LDW Safety block</w:t>
-            </w:r>
-            <w:r>
-              <w:t>, LA malfunction warning block</w:t>
+              <w:t>Data Transmission Integrity Check</w:t>
             </w:r>
           </w:p>
         </w:tc>
@@ -2048,7 +2055,7 @@
               <w:spacing w:line="240" w:lineRule="auto"/>
             </w:pPr>
             <w:r>
-              <w:t>OFF</w:t>
+              <w:t>N/A</w:t>
             </w:r>
           </w:p>
         </w:tc>
@@ -2209,7 +2216,7 @@
               <w:spacing w:line="240" w:lineRule="auto"/>
             </w:pPr>
             <w:r>
-              <w:t>OFF</w:t>
+              <w:t>LDW torque output is set to zero</w:t>
             </w:r>
           </w:p>
         </w:tc>
@@ -2258,40 +2265,30 @@
               <w:spacing w:line="240" w:lineRule="auto"/>
             </w:pPr>
             <w:r>
+              <w:t>04</w:t>
+            </w:r>
+          </w:p>
+        </w:tc>
+        <w:tc>
+          <w:tcPr>
+            <w:tcW w:w="3090" w:type="dxa"/>
+            <w:tcMar>
+              <w:top w:w="100" w:type="dxa"/>
+              <w:left w:w="100" w:type="dxa"/>
+              <w:bottom w:w="100" w:type="dxa"/>
+              <w:right w:w="100" w:type="dxa"/>
+            </w:tcMar>
+          </w:tcPr>
+          <w:p>
+            <w:pPr>
+              <w:widowControl w:val="0"/>
+            </w:pPr>
+            <w:r>
+              <w:t xml:space="preserve">As soon as the LDW function deactivates the LDW feature, the 'LDW Safety' software block shall send a signal to the car display ECU to turn </w:t>
+            </w:r>
+            <w:r>
               <w:lastRenderedPageBreak/>
-              <w:t>04</w:t>
-            </w:r>
-          </w:p>
-        </w:tc>
-        <w:tc>
-          <w:tcPr>
-            <w:tcW w:w="3090" w:type="dxa"/>
-            <w:tcMar>
-              <w:top w:w="100" w:type="dxa"/>
-              <w:left w:w="100" w:type="dxa"/>
-              <w:bottom w:w="100" w:type="dxa"/>
-              <w:right w:w="100" w:type="dxa"/>
-            </w:tcMar>
-          </w:tcPr>
-          <w:p>
-            <w:pPr>
-              <w:widowControl w:val="0"/>
-            </w:pPr>
-            <w:r>
-              <w:lastRenderedPageBreak/>
-              <w:t>The validity and integrity of the data transmission for '</w:t>
-            </w:r>
-            <w:proofErr w:type="spellStart"/>
-            <w:r>
-              <w:t>LDW_Torque_Request</w:t>
-            </w:r>
-            <w:proofErr w:type="spellEnd"/>
-            <w:r>
-              <w:t xml:space="preserve">' </w:t>
-            </w:r>
-            <w:r>
-              <w:lastRenderedPageBreak/>
-              <w:t>signal shall be ensured.</w:t>
+              <w:t>on a warning light.</w:t>
             </w:r>
           </w:p>
         </w:tc>
@@ -2357,11 +2354,10 @@
               <w:spacing w:line="240" w:lineRule="auto"/>
             </w:pPr>
             <w:r>
-              <w:t xml:space="preserve">Data Transmission Integrity </w:t>
-            </w:r>
-            <w:r>
-              <w:lastRenderedPageBreak/>
-              <w:t>Check</w:t>
+              <w:t>LDW Safety block</w:t>
+            </w:r>
+            <w:r>
+              <w:t>, LA malfunction warning block</w:t>
             </w:r>
           </w:p>
         </w:tc>
@@ -2381,8 +2377,7 @@
               <w:spacing w:line="240" w:lineRule="auto"/>
             </w:pPr>
             <w:r>
-              <w:lastRenderedPageBreak/>
-              <w:t>OFF</w:t>
+              <w:t>LDW torque output is set to zero</w:t>
             </w:r>
           </w:p>
         </w:tc>
@@ -2490,10 +2485,7 @@
               <w:spacing w:line="240" w:lineRule="auto"/>
             </w:pPr>
             <w:r>
-              <w:t xml:space="preserve">ignition </w:t>
-            </w:r>
-            <w:r>
-              <w:t>cycle</w:t>
+              <w:t>ignition cycle</w:t>
             </w:r>
           </w:p>
         </w:tc>
@@ -2533,7 +2525,7 @@
               <w:spacing w:line="240" w:lineRule="auto"/>
             </w:pPr>
             <w:r>
-              <w:t>OFF</w:t>
+              <w:t>LDW torque output is set to zero</w:t>
             </w:r>
           </w:p>
         </w:tc>
@@ -2627,13 +2619,7 @@
         <w:rPr>
           <w:b/>
         </w:rPr>
-        <w:t>Lane Departure Warning (LDW) Amplitude Malfunction Softwar</w:t>
-      </w:r>
-      <w:r>
-        <w:rPr>
-          <w:b/>
-        </w:rPr>
-        <w:t>e Requirements:</w:t>
+        <w:t>Lane Departure Warning (LDW) Amplitude Malfunction Software Requirements:</w:t>
       </w:r>
     </w:p>
     <w:p/>
@@ -3013,7 +2999,7 @@
               <w:spacing w:line="240" w:lineRule="auto"/>
             </w:pPr>
             <w:r>
-              <w:t>OFF</w:t>
+              <w:t>LDW torque output is set to zero</w:t>
             </w:r>
           </w:p>
         </w:tc>
@@ -3946,7 +3932,7 @@
               <w:spacing w:line="240" w:lineRule="auto"/>
             </w:pPr>
             <w:r>
-              <w:t>OFF</w:t>
+              <w:t>N/A</w:t>
             </w:r>
           </w:p>
         </w:tc>
@@ -4201,13 +4187,7 @@
               <w:spacing w:line="240" w:lineRule="auto"/>
             </w:pPr>
             <w:r>
-              <w:t>E2E</w:t>
-            </w:r>
-            <w:r>
-              <w:t>c</w:t>
-            </w:r>
-            <w:r>
-              <w:t>alc</w:t>
+              <w:t>E2Ecalc</w:t>
             </w:r>
           </w:p>
         </w:tc>
@@ -4311,13 +4291,7 @@
               <w:spacing w:line="240" w:lineRule="auto"/>
             </w:pPr>
             <w:r>
-              <w:t>E2E</w:t>
-            </w:r>
-            <w:r>
-              <w:t>c</w:t>
-            </w:r>
-            <w:r>
-              <w:t>alc</w:t>
+              <w:t>E2Ecalc</w:t>
             </w:r>
           </w:p>
         </w:tc>
@@ -4698,7 +4672,7 @@
               <w:spacing w:line="240" w:lineRule="auto"/>
             </w:pPr>
             <w:r>
-              <w:t>OFF</w:t>
+              <w:t>LDW torque output is set to zero</w:t>
             </w:r>
           </w:p>
         </w:tc>
@@ -5365,7 +5339,6 @@
     </w:tbl>
     <w:p>
       <w:r>
-        <w:lastRenderedPageBreak/>
         <w:br w:type="page"/>
       </w:r>
     </w:p>
@@ -5708,7 +5681,7 @@
               <w:spacing w:line="240" w:lineRule="auto"/>
             </w:pPr>
             <w:r>
-              <w:t>OFF</w:t>
+              <w:t>LDW torque output is set to zero</w:t>
             </w:r>
           </w:p>
         </w:tc>
@@ -6341,7 +6314,7 @@
               <w:spacing w:line="240" w:lineRule="auto"/>
             </w:pPr>
             <w:r>
-              <w:t>OFF</w:t>
+              <w:t>LDW torque output is set to zero</w:t>
             </w:r>
           </w:p>
         </w:tc>
@@ -6646,10 +6619,7 @@
               <w:t xml:space="preserve"> </w:t>
             </w:r>
             <w:r>
-              <w:t xml:space="preserve">walking 1s test, RAM pattern test. Refer RAM and processor vendor </w:t>
-            </w:r>
-            <w:r>
-              <w:t>recommendations)</w:t>
+              <w:t>walking 1s test, RAM pattern test. Refer RAM and processor vendor recommendations)</w:t>
             </w:r>
           </w:p>
         </w:tc>
@@ -6967,11 +6937,11 @@
       </w:tr>
     </w:tbl>
     <w:p>
-      <w:bookmarkStart w:id="19" w:name="_Toc105051"/>
-      <w:bookmarkStart w:id="20" w:name="_luqxzy9g4lxu" w:colFirst="0" w:colLast="0"/>
-      <w:bookmarkStart w:id="21" w:name="_2d42klgpg0yj" w:colFirst="0" w:colLast="0"/>
+      <w:bookmarkStart w:id="19" w:name="_luqxzy9g4lxu" w:colFirst="0" w:colLast="0"/>
+      <w:bookmarkStart w:id="20" w:name="_2d42klgpg0yj" w:colFirst="0" w:colLast="0"/>
+      <w:bookmarkStart w:id="21" w:name="_Toc105051"/>
+      <w:bookmarkEnd w:id="19"/>
       <w:bookmarkEnd w:id="20"/>
-      <w:bookmarkEnd w:id="21"/>
       <w:r>
         <w:br w:type="page"/>
       </w:r>
@@ -6987,9 +6957,10 @@
         <w:lastRenderedPageBreak/>
         <w:t>Refined Architecture Diagram</w:t>
       </w:r>
-      <w:bookmarkEnd w:id="19"/>
+      <w:bookmarkEnd w:id="21"/>
     </w:p>
     <w:p>
+      <w:bookmarkStart w:id="22" w:name="_GoBack"/>
       <w:r>
         <w:rPr>
           <w:noProof/>
@@ -7043,7 +7014,6 @@
           </wp:inline>
         </w:drawing>
       </w:r>
-      <w:bookmarkStart w:id="22" w:name="_GoBack"/>
       <w:bookmarkEnd w:id="22"/>
     </w:p>
     <w:sectPr>
@@ -8124,7 +8094,7 @@
 </file>
 
 <file path=customXml/itemProps1.xml><?xml version="1.0" encoding="utf-8"?>
-<ds:datastoreItem xmlns:ds="http://schemas.openxmlformats.org/officeDocument/2006/customXml" ds:itemID="{27C9A4B3-1E56-44E7-B3B2-2E066F639171}">
+<ds:datastoreItem xmlns:ds="http://schemas.openxmlformats.org/officeDocument/2006/customXml" ds:itemID="{8A11A9F9-A22D-4CEC-9739-31B55F340B8F}">
   <ds:schemaRefs>
     <ds:schemaRef ds:uri="http://schemas.openxmlformats.org/officeDocument/2006/bibliography"/>
   </ds:schemaRefs>

--- a/05_SoftwareRequirementsAndArchitecture_LaneAssistance.docx
+++ b/05_SoftwareRequirementsAndArchitecture_LaneAssistance.docx
@@ -319,7 +319,7 @@
         <w:spacing w:before="480" w:after="180" w:line="240" w:lineRule="auto"/>
         <w:contextualSpacing w:val="0"/>
       </w:pPr>
-      <w:bookmarkStart w:id="8" w:name="_Toc105044"/>
+      <w:bookmarkStart w:id="8" w:name="_Toc131444"/>
       <w:r>
         <w:lastRenderedPageBreak/>
         <w:t>Document history</w:t>
@@ -819,7 +819,7 @@
       </w:pPr>
       <w:bookmarkStart w:id="10" w:name="_eplykjxp7fx5" w:colFirst="0" w:colLast="0"/>
       <w:bookmarkStart w:id="11" w:name="_2tm6jweirphn" w:colFirst="0" w:colLast="0"/>
-      <w:bookmarkStart w:id="12" w:name="_Toc105045"/>
+      <w:bookmarkStart w:id="12" w:name="_Toc131445"/>
       <w:bookmarkEnd w:id="10"/>
       <w:bookmarkEnd w:id="11"/>
       <w:r>
@@ -895,13 +895,131 @@
             </w:rPr>
             <w:fldChar w:fldCharType="separate"/>
           </w:r>
-          <w:hyperlink w:anchor="_Toc105044" w:history="1">
+          <w:bookmarkStart w:id="13" w:name="_GoBack"/>
+          <w:bookmarkEnd w:id="13"/>
+          <w:r>
+            <w:rPr>
+              <w:rStyle w:val="Hyperlink"/>
+              <w:noProof/>
+            </w:rPr>
+            <w:fldChar w:fldCharType="begin"/>
+          </w:r>
+          <w:r>
+            <w:rPr>
+              <w:rStyle w:val="Hyperlink"/>
+              <w:noProof/>
+            </w:rPr>
+            <w:instrText xml:space="preserve"> </w:instrText>
+          </w:r>
+          <w:r>
+            <w:rPr>
+              <w:noProof/>
+            </w:rPr>
+            <w:instrText>HYPERLINK \l "_Toc131444"</w:instrText>
+          </w:r>
+          <w:r>
+            <w:rPr>
+              <w:rStyle w:val="Hyperlink"/>
+              <w:noProof/>
+            </w:rPr>
+            <w:instrText xml:space="preserve"> </w:instrText>
+          </w:r>
+          <w:r>
+            <w:rPr>
+              <w:rStyle w:val="Hyperlink"/>
+              <w:noProof/>
+            </w:rPr>
+          </w:r>
+          <w:r>
+            <w:rPr>
+              <w:rStyle w:val="Hyperlink"/>
+              <w:noProof/>
+            </w:rPr>
+            <w:fldChar w:fldCharType="separate"/>
+          </w:r>
+          <w:r>
+            <w:rPr>
+              <w:rStyle w:val="Hyperlink"/>
+              <w:noProof/>
+            </w:rPr>
+            <w:t>Document history</w:t>
+          </w:r>
+          <w:r>
+            <w:rPr>
+              <w:noProof/>
+              <w:webHidden/>
+            </w:rPr>
+            <w:tab/>
+          </w:r>
+          <w:r>
+            <w:rPr>
+              <w:noProof/>
+              <w:webHidden/>
+            </w:rPr>
+            <w:fldChar w:fldCharType="begin"/>
+          </w:r>
+          <w:r>
+            <w:rPr>
+              <w:noProof/>
+              <w:webHidden/>
+            </w:rPr>
+            <w:instrText xml:space="preserve"> PAGEREF _Toc131444 \h </w:instrText>
+          </w:r>
+          <w:r>
+            <w:rPr>
+              <w:noProof/>
+              <w:webHidden/>
+            </w:rPr>
+          </w:r>
+          <w:r>
+            <w:rPr>
+              <w:noProof/>
+              <w:webHidden/>
+            </w:rPr>
+            <w:fldChar w:fldCharType="separate"/>
+          </w:r>
+          <w:r>
+            <w:rPr>
+              <w:noProof/>
+              <w:webHidden/>
+            </w:rPr>
+            <w:t>2</w:t>
+          </w:r>
+          <w:r>
+            <w:rPr>
+              <w:noProof/>
+              <w:webHidden/>
+            </w:rPr>
+            <w:fldChar w:fldCharType="end"/>
+          </w:r>
+          <w:r>
+            <w:rPr>
+              <w:rStyle w:val="Hyperlink"/>
+              <w:noProof/>
+            </w:rPr>
+            <w:fldChar w:fldCharType="end"/>
+          </w:r>
+        </w:p>
+        <w:p>
+          <w:pPr>
+            <w:pStyle w:val="TOC1"/>
+            <w:tabs>
+              <w:tab w:val="right" w:leader="dot" w:pos="9350"/>
+            </w:tabs>
+            <w:rPr>
+              <w:rFonts w:asciiTheme="minorHAnsi" w:eastAsiaTheme="minorEastAsia" w:hAnsiTheme="minorHAnsi" w:cstheme="minorBidi"/>
+              <w:noProof/>
+              <w:color w:val="auto"/>
+              <w:lang w:val="de-DE"/>
+            </w:rPr>
+          </w:pPr>
+          <w:hyperlink w:anchor="_Toc131445" w:history="1">
             <w:r>
               <w:rPr>
                 <w:rStyle w:val="Hyperlink"/>
                 <w:noProof/>
               </w:rPr>
-              <w:t>Document history</w:t>
+              <w:t>Table of Contents</w:t>
             </w:r>
             <w:r>
               <w:rPr>
@@ -922,7 +1040,7 @@
                 <w:noProof/>
                 <w:webHidden/>
               </w:rPr>
-              <w:instrText xml:space="preserve"> PAGEREF _Toc105044 \h </w:instrText>
+              <w:instrText xml:space="preserve"> PAGEREF _Toc131445 \h </w:instrText>
             </w:r>
             <w:r>
               <w:rPr>
@@ -966,13 +1084,13 @@
               <w:lang w:val="de-DE"/>
             </w:rPr>
           </w:pPr>
-          <w:hyperlink w:anchor="_Toc105045" w:history="1">
+          <w:hyperlink w:anchor="_Toc131446" w:history="1">
             <w:r>
               <w:rPr>
                 <w:rStyle w:val="Hyperlink"/>
                 <w:noProof/>
               </w:rPr>
-              <w:t>Table of Contents</w:t>
+              <w:t>Purpose</w:t>
             </w:r>
             <w:r>
               <w:rPr>
@@ -993,7 +1111,7 @@
                 <w:noProof/>
                 <w:webHidden/>
               </w:rPr>
-              <w:instrText xml:space="preserve"> PAGEREF _Toc105045 \h </w:instrText>
+              <w:instrText xml:space="preserve"> PAGEREF _Toc131446 \h </w:instrText>
             </w:r>
             <w:r>
               <w:rPr>
@@ -1013,7 +1131,7 @@
                 <w:noProof/>
                 <w:webHidden/>
               </w:rPr>
-              <w:t>2</w:t>
+              <w:t>3</w:t>
             </w:r>
             <w:r>
               <w:rPr>
@@ -1037,13 +1155,13 @@
               <w:lang w:val="de-DE"/>
             </w:rPr>
           </w:pPr>
-          <w:hyperlink w:anchor="_Toc105046" w:history="1">
+          <w:hyperlink w:anchor="_Toc131447" w:history="1">
             <w:r>
               <w:rPr>
                 <w:rStyle w:val="Hyperlink"/>
                 <w:noProof/>
               </w:rPr>
-              <w:t>Purpose</w:t>
+              <w:t>Inputs to the Software Requirements and Architecture Document</w:t>
             </w:r>
             <w:r>
               <w:rPr>
@@ -1064,7 +1182,7 @@
                 <w:noProof/>
                 <w:webHidden/>
               </w:rPr>
-              <w:instrText xml:space="preserve"> PAGEREF _Toc105046 \h </w:instrText>
+              <w:instrText xml:space="preserve"> PAGEREF _Toc131447 \h </w:instrText>
             </w:r>
             <w:r>
               <w:rPr>
@@ -1084,7 +1202,149 @@
                 <w:noProof/>
                 <w:webHidden/>
               </w:rPr>
-              <w:t>2</w:t>
+              <w:t>3</w:t>
+            </w:r>
+            <w:r>
+              <w:rPr>
+                <w:noProof/>
+                <w:webHidden/>
+              </w:rPr>
+              <w:fldChar w:fldCharType="end"/>
+            </w:r>
+          </w:hyperlink>
+        </w:p>
+        <w:p>
+          <w:pPr>
+            <w:pStyle w:val="TOC2"/>
+            <w:tabs>
+              <w:tab w:val="right" w:leader="dot" w:pos="9350"/>
+            </w:tabs>
+            <w:rPr>
+              <w:rFonts w:asciiTheme="minorHAnsi" w:eastAsiaTheme="minorEastAsia" w:hAnsiTheme="minorHAnsi" w:cstheme="minorBidi"/>
+              <w:noProof/>
+              <w:color w:val="auto"/>
+              <w:lang w:val="de-DE"/>
+            </w:rPr>
+          </w:pPr>
+          <w:hyperlink w:anchor="_Toc131448" w:history="1">
+            <w:r>
+              <w:rPr>
+                <w:rStyle w:val="Hyperlink"/>
+                <w:noProof/>
+              </w:rPr>
+              <w:t>Technical safety requirements</w:t>
+            </w:r>
+            <w:r>
+              <w:rPr>
+                <w:noProof/>
+                <w:webHidden/>
+              </w:rPr>
+              <w:tab/>
+            </w:r>
+            <w:r>
+              <w:rPr>
+                <w:noProof/>
+                <w:webHidden/>
+              </w:rPr>
+              <w:fldChar w:fldCharType="begin"/>
+            </w:r>
+            <w:r>
+              <w:rPr>
+                <w:noProof/>
+                <w:webHidden/>
+              </w:rPr>
+              <w:instrText xml:space="preserve"> PAGEREF _Toc131448 \h </w:instrText>
+            </w:r>
+            <w:r>
+              <w:rPr>
+                <w:noProof/>
+                <w:webHidden/>
+              </w:rPr>
+            </w:r>
+            <w:r>
+              <w:rPr>
+                <w:noProof/>
+                <w:webHidden/>
+              </w:rPr>
+              <w:fldChar w:fldCharType="separate"/>
+            </w:r>
+            <w:r>
+              <w:rPr>
+                <w:noProof/>
+                <w:webHidden/>
+              </w:rPr>
+              <w:t>3</w:t>
+            </w:r>
+            <w:r>
+              <w:rPr>
+                <w:noProof/>
+                <w:webHidden/>
+              </w:rPr>
+              <w:fldChar w:fldCharType="end"/>
+            </w:r>
+          </w:hyperlink>
+        </w:p>
+        <w:p>
+          <w:pPr>
+            <w:pStyle w:val="TOC2"/>
+            <w:tabs>
+              <w:tab w:val="right" w:leader="dot" w:pos="9350"/>
+            </w:tabs>
+            <w:rPr>
+              <w:rFonts w:asciiTheme="minorHAnsi" w:eastAsiaTheme="minorEastAsia" w:hAnsiTheme="minorHAnsi" w:cstheme="minorBidi"/>
+              <w:noProof/>
+              <w:color w:val="auto"/>
+              <w:lang w:val="de-DE"/>
+            </w:rPr>
+          </w:pPr>
+          <w:hyperlink w:anchor="_Toc131449" w:history="1">
+            <w:r>
+              <w:rPr>
+                <w:rStyle w:val="Hyperlink"/>
+                <w:noProof/>
+              </w:rPr>
+              <w:t>Refined Architecture Diagram from the Technical Safety Concept</w:t>
+            </w:r>
+            <w:r>
+              <w:rPr>
+                <w:noProof/>
+                <w:webHidden/>
+              </w:rPr>
+              <w:tab/>
+            </w:r>
+            <w:r>
+              <w:rPr>
+                <w:noProof/>
+                <w:webHidden/>
+              </w:rPr>
+              <w:fldChar w:fldCharType="begin"/>
+            </w:r>
+            <w:r>
+              <w:rPr>
+                <w:noProof/>
+                <w:webHidden/>
+              </w:rPr>
+              <w:instrText xml:space="preserve"> PAGEREF _Toc131449 \h </w:instrText>
+            </w:r>
+            <w:r>
+              <w:rPr>
+                <w:noProof/>
+                <w:webHidden/>
+              </w:rPr>
+            </w:r>
+            <w:r>
+              <w:rPr>
+                <w:noProof/>
+                <w:webHidden/>
+              </w:rPr>
+              <w:fldChar w:fldCharType="separate"/>
+            </w:r>
+            <w:r>
+              <w:rPr>
+                <w:noProof/>
+                <w:webHidden/>
+              </w:rPr>
+              <w:t>4</w:t>
             </w:r>
             <w:r>
               <w:rPr>
@@ -1108,13 +1368,13 @@
               <w:lang w:val="de-DE"/>
             </w:rPr>
           </w:pPr>
-          <w:hyperlink w:anchor="_Toc105047" w:history="1">
+          <w:hyperlink w:anchor="_Toc131450" w:history="1">
             <w:r>
               <w:rPr>
                 <w:rStyle w:val="Hyperlink"/>
                 <w:noProof/>
               </w:rPr>
-              <w:t>Inputs to the Software Requirements and Architecture Document</w:t>
+              <w:t>Software Requirements</w:t>
             </w:r>
             <w:r>
               <w:rPr>
@@ -1135,7 +1395,7 @@
                 <w:noProof/>
                 <w:webHidden/>
               </w:rPr>
-              <w:instrText xml:space="preserve"> PAGEREF _Toc105047 \h </w:instrText>
+              <w:instrText xml:space="preserve"> PAGEREF _Toc131450 \h </w:instrText>
             </w:r>
             <w:r>
               <w:rPr>
@@ -1155,149 +1415,7 @@
                 <w:noProof/>
                 <w:webHidden/>
               </w:rPr>
-              <w:t>2</w:t>
-            </w:r>
-            <w:r>
-              <w:rPr>
-                <w:noProof/>
-                <w:webHidden/>
-              </w:rPr>
-              <w:fldChar w:fldCharType="end"/>
-            </w:r>
-          </w:hyperlink>
-        </w:p>
-        <w:p>
-          <w:pPr>
-            <w:pStyle w:val="TOC2"/>
-            <w:tabs>
-              <w:tab w:val="right" w:leader="dot" w:pos="9350"/>
-            </w:tabs>
-            <w:rPr>
-              <w:rFonts w:asciiTheme="minorHAnsi" w:eastAsiaTheme="minorEastAsia" w:hAnsiTheme="minorHAnsi" w:cstheme="minorBidi"/>
-              <w:noProof/>
-              <w:color w:val="auto"/>
-              <w:lang w:val="de-DE"/>
-            </w:rPr>
-          </w:pPr>
-          <w:hyperlink w:anchor="_Toc105048" w:history="1">
-            <w:r>
-              <w:rPr>
-                <w:rStyle w:val="Hyperlink"/>
-                <w:noProof/>
-              </w:rPr>
-              <w:t>Technical safety requirements</w:t>
-            </w:r>
-            <w:r>
-              <w:rPr>
-                <w:noProof/>
-                <w:webHidden/>
-              </w:rPr>
-              <w:tab/>
-            </w:r>
-            <w:r>
-              <w:rPr>
-                <w:noProof/>
-                <w:webHidden/>
-              </w:rPr>
-              <w:fldChar w:fldCharType="begin"/>
-            </w:r>
-            <w:r>
-              <w:rPr>
-                <w:noProof/>
-                <w:webHidden/>
-              </w:rPr>
-              <w:instrText xml:space="preserve"> PAGEREF _Toc105048 \h </w:instrText>
-            </w:r>
-            <w:r>
-              <w:rPr>
-                <w:noProof/>
-                <w:webHidden/>
-              </w:rPr>
-            </w:r>
-            <w:r>
-              <w:rPr>
-                <w:noProof/>
-                <w:webHidden/>
-              </w:rPr>
-              <w:fldChar w:fldCharType="separate"/>
-            </w:r>
-            <w:r>
-              <w:rPr>
-                <w:noProof/>
-                <w:webHidden/>
-              </w:rPr>
-              <w:t>3</w:t>
-            </w:r>
-            <w:r>
-              <w:rPr>
-                <w:noProof/>
-                <w:webHidden/>
-              </w:rPr>
-              <w:fldChar w:fldCharType="end"/>
-            </w:r>
-          </w:hyperlink>
-        </w:p>
-        <w:p>
-          <w:pPr>
-            <w:pStyle w:val="TOC2"/>
-            <w:tabs>
-              <w:tab w:val="right" w:leader="dot" w:pos="9350"/>
-            </w:tabs>
-            <w:rPr>
-              <w:rFonts w:asciiTheme="minorHAnsi" w:eastAsiaTheme="minorEastAsia" w:hAnsiTheme="minorHAnsi" w:cstheme="minorBidi"/>
-              <w:noProof/>
-              <w:color w:val="auto"/>
-              <w:lang w:val="de-DE"/>
-            </w:rPr>
-          </w:pPr>
-          <w:hyperlink w:anchor="_Toc105049" w:history="1">
-            <w:r>
-              <w:rPr>
-                <w:rStyle w:val="Hyperlink"/>
-                <w:noProof/>
-              </w:rPr>
-              <w:t>Refined Architecture Diagram from the Technical Safety Concept</w:t>
-            </w:r>
-            <w:r>
-              <w:rPr>
-                <w:noProof/>
-                <w:webHidden/>
-              </w:rPr>
-              <w:tab/>
-            </w:r>
-            <w:r>
-              <w:rPr>
-                <w:noProof/>
-                <w:webHidden/>
-              </w:rPr>
-              <w:fldChar w:fldCharType="begin"/>
-            </w:r>
-            <w:r>
-              <w:rPr>
-                <w:noProof/>
-                <w:webHidden/>
-              </w:rPr>
-              <w:instrText xml:space="preserve"> PAGEREF _Toc105049 \h </w:instrText>
-            </w:r>
-            <w:r>
-              <w:rPr>
-                <w:noProof/>
-                <w:webHidden/>
-              </w:rPr>
-            </w:r>
-            <w:r>
-              <w:rPr>
-                <w:noProof/>
-                <w:webHidden/>
-              </w:rPr>
-              <w:fldChar w:fldCharType="separate"/>
-            </w:r>
-            <w:r>
-              <w:rPr>
-                <w:noProof/>
-                <w:webHidden/>
-              </w:rPr>
-              <w:t>3</w:t>
+              <w:t>4</w:t>
             </w:r>
             <w:r>
               <w:rPr>
@@ -1321,13 +1439,13 @@
               <w:lang w:val="de-DE"/>
             </w:rPr>
           </w:pPr>
-          <w:hyperlink w:anchor="_Toc105050" w:history="1">
+          <w:hyperlink w:anchor="_Toc131451" w:history="1">
             <w:r>
               <w:rPr>
                 <w:rStyle w:val="Hyperlink"/>
                 <w:noProof/>
               </w:rPr>
-              <w:t>Software Requirements</w:t>
+              <w:t>Refined Architecture Diagram</w:t>
             </w:r>
             <w:r>
               <w:rPr>
@@ -1348,7 +1466,7 @@
                 <w:noProof/>
                 <w:webHidden/>
               </w:rPr>
-              <w:instrText xml:space="preserve"> PAGEREF _Toc105050 \h </w:instrText>
+              <w:instrText xml:space="preserve"> PAGEREF _Toc131451 \h </w:instrText>
             </w:r>
             <w:r>
               <w:rPr>
@@ -1368,78 +1486,7 @@
                 <w:noProof/>
                 <w:webHidden/>
               </w:rPr>
-              <w:t>4</w:t>
-            </w:r>
-            <w:r>
-              <w:rPr>
-                <w:noProof/>
-                <w:webHidden/>
-              </w:rPr>
-              <w:fldChar w:fldCharType="end"/>
-            </w:r>
-          </w:hyperlink>
-        </w:p>
-        <w:p>
-          <w:pPr>
-            <w:pStyle w:val="TOC1"/>
-            <w:tabs>
-              <w:tab w:val="right" w:leader="dot" w:pos="9350"/>
-            </w:tabs>
-            <w:rPr>
-              <w:rFonts w:asciiTheme="minorHAnsi" w:eastAsiaTheme="minorEastAsia" w:hAnsiTheme="minorHAnsi" w:cstheme="minorBidi"/>
-              <w:noProof/>
-              <w:color w:val="auto"/>
-              <w:lang w:val="de-DE"/>
-            </w:rPr>
-          </w:pPr>
-          <w:hyperlink w:anchor="_Toc105051" w:history="1">
-            <w:r>
-              <w:rPr>
-                <w:rStyle w:val="Hyperlink"/>
-                <w:noProof/>
-              </w:rPr>
-              <w:t>Refined Architecture Diagram</w:t>
-            </w:r>
-            <w:r>
-              <w:rPr>
-                <w:noProof/>
-                <w:webHidden/>
-              </w:rPr>
-              <w:tab/>
-            </w:r>
-            <w:r>
-              <w:rPr>
-                <w:noProof/>
-                <w:webHidden/>
-              </w:rPr>
-              <w:fldChar w:fldCharType="begin"/>
-            </w:r>
-            <w:r>
-              <w:rPr>
-                <w:noProof/>
-                <w:webHidden/>
-              </w:rPr>
-              <w:instrText xml:space="preserve"> PAGEREF _Toc105051 \h </w:instrText>
-            </w:r>
-            <w:r>
-              <w:rPr>
-                <w:noProof/>
-                <w:webHidden/>
-              </w:rPr>
-            </w:r>
-            <w:r>
-              <w:rPr>
-                <w:noProof/>
-                <w:webHidden/>
-              </w:rPr>
-              <w:fldChar w:fldCharType="separate"/>
-            </w:r>
-            <w:r>
-              <w:rPr>
-                <w:noProof/>
-                <w:webHidden/>
-              </w:rPr>
-              <w:t>9</w:t>
+              <w:t>11</w:t>
             </w:r>
             <w:r>
               <w:rPr>
@@ -1469,7 +1516,6 @@
           <w:szCs w:val="40"/>
         </w:rPr>
       </w:pPr>
-      <w:bookmarkStart w:id="13" w:name="_Toc105046"/>
       <w:r>
         <w:br w:type="page"/>
       </w:r>
@@ -1479,11 +1525,12 @@
         <w:pStyle w:val="Heading1"/>
         <w:contextualSpacing w:val="0"/>
       </w:pPr>
+      <w:bookmarkStart w:id="14" w:name="_Toc131446"/>
       <w:r>
         <w:lastRenderedPageBreak/>
         <w:t>Purpose</w:t>
       </w:r>
-      <w:bookmarkEnd w:id="13"/>
+      <w:bookmarkEnd w:id="14"/>
     </w:p>
     <w:p>
       <w:r>
@@ -1500,22 +1547,22 @@
         <w:spacing w:before="480" w:after="180" w:line="240" w:lineRule="auto"/>
         <w:contextualSpacing w:val="0"/>
       </w:pPr>
-      <w:bookmarkStart w:id="14" w:name="_Toc105047"/>
+      <w:bookmarkStart w:id="15" w:name="_Toc131447"/>
       <w:r>
         <w:t>Inputs to the Software Requirements and Architecture Document</w:t>
       </w:r>
-      <w:bookmarkEnd w:id="14"/>
+      <w:bookmarkEnd w:id="15"/>
     </w:p>
     <w:p>
       <w:pPr>
         <w:pStyle w:val="Heading2"/>
         <w:contextualSpacing w:val="0"/>
       </w:pPr>
-      <w:bookmarkStart w:id="15" w:name="_Toc105048"/>
+      <w:bookmarkStart w:id="16" w:name="_Toc131448"/>
       <w:r>
         <w:t>Technical safety requirements</w:t>
       </w:r>
-      <w:bookmarkEnd w:id="15"/>
+      <w:bookmarkEnd w:id="16"/>
     </w:p>
     <w:p>
       <w:r>
@@ -2537,13 +2584,13 @@
         <w:pStyle w:val="Heading2"/>
         <w:contextualSpacing w:val="0"/>
       </w:pPr>
-      <w:bookmarkStart w:id="16" w:name="_xkl6tpelekqy" w:colFirst="0" w:colLast="0"/>
-      <w:bookmarkStart w:id="17" w:name="_Toc105049"/>
-      <w:bookmarkEnd w:id="16"/>
+      <w:bookmarkStart w:id="17" w:name="_xkl6tpelekqy" w:colFirst="0" w:colLast="0"/>
+      <w:bookmarkStart w:id="18" w:name="_Toc131449"/>
+      <w:bookmarkEnd w:id="17"/>
       <w:r>
         <w:t>Refined Architecture Diagram from the Technical Safety Concept</w:t>
       </w:r>
-      <w:bookmarkEnd w:id="17"/>
+      <w:bookmarkEnd w:id="18"/>
     </w:p>
     <w:p>
       <w:r>
@@ -2607,11 +2654,11 @@
         <w:spacing w:before="480" w:after="180" w:line="240" w:lineRule="auto"/>
         <w:contextualSpacing w:val="0"/>
       </w:pPr>
-      <w:bookmarkStart w:id="18" w:name="_Toc105050"/>
+      <w:bookmarkStart w:id="19" w:name="_Toc131450"/>
       <w:r>
         <w:t>Software Requirements</w:t>
       </w:r>
-      <w:bookmarkEnd w:id="18"/>
+      <w:bookmarkEnd w:id="19"/>
     </w:p>
     <w:p/>
     <w:p>
@@ -6937,11 +6984,10 @@
       </w:tr>
     </w:tbl>
     <w:p>
-      <w:bookmarkStart w:id="19" w:name="_luqxzy9g4lxu" w:colFirst="0" w:colLast="0"/>
-      <w:bookmarkStart w:id="20" w:name="_2d42klgpg0yj" w:colFirst="0" w:colLast="0"/>
-      <w:bookmarkStart w:id="21" w:name="_Toc105051"/>
-      <w:bookmarkEnd w:id="19"/>
+      <w:bookmarkStart w:id="20" w:name="_luqxzy9g4lxu" w:colFirst="0" w:colLast="0"/>
+      <w:bookmarkStart w:id="21" w:name="_2d42klgpg0yj" w:colFirst="0" w:colLast="0"/>
       <w:bookmarkEnd w:id="20"/>
+      <w:bookmarkEnd w:id="21"/>
       <w:r>
         <w:br w:type="page"/>
       </w:r>
@@ -6953,14 +6999,14 @@
         <w:spacing w:before="480" w:after="180" w:line="240" w:lineRule="auto"/>
         <w:contextualSpacing w:val="0"/>
       </w:pPr>
+      <w:bookmarkStart w:id="22" w:name="_Toc131451"/>
       <w:r>
         <w:lastRenderedPageBreak/>
         <w:t>Refined Architecture Diagram</w:t>
       </w:r>
-      <w:bookmarkEnd w:id="21"/>
+      <w:bookmarkEnd w:id="22"/>
     </w:p>
     <w:p>
-      <w:bookmarkStart w:id="22" w:name="_GoBack"/>
       <w:r>
         <w:rPr>
           <w:noProof/>
@@ -7014,7 +7060,6 @@
           </wp:inline>
         </w:drawing>
       </w:r>
-      <w:bookmarkEnd w:id="22"/>
     </w:p>
     <w:sectPr>
       <w:pgSz w:w="12240" w:h="15840"/>
@@ -8094,7 +8139,7 @@
 </file>
 
 <file path=customXml/itemProps1.xml><?xml version="1.0" encoding="utf-8"?>
-<ds:datastoreItem xmlns:ds="http://schemas.openxmlformats.org/officeDocument/2006/customXml" ds:itemID="{8A11A9F9-A22D-4CEC-9739-31B55F340B8F}">
+<ds:datastoreItem xmlns:ds="http://schemas.openxmlformats.org/officeDocument/2006/customXml" ds:itemID="{1D43EEFE-41E8-4F95-8B67-E88733BE0260}">
   <ds:schemaRefs>
     <ds:schemaRef ds:uri="http://schemas.openxmlformats.org/officeDocument/2006/bibliography"/>
   </ds:schemaRefs>
